--- a/寒假作业说明.docx
+++ b/寒假作业说明.docx
@@ -6,11 +6,46 @@
       <w:pPr>
         <w:spacing w:line="360" w:lineRule="auto"/>
         <w:rPr>
-          <w:rFonts w:ascii="仿宋_GB2312" w:eastAsia="仿宋_GB2312" w:hint="eastAsia"/>
-          <w:sz w:val="24"/>
-        </w:rPr>
-      </w:pPr>
+          <w:rFonts w:ascii="仿宋_GB2312" w:eastAsia="仿宋_GB2312"/>
+          <w:sz w:val="24"/>
+        </w:rPr>
+      </w:pPr>
+      <w:r>
+        <w:rPr>
+          <w:rFonts w:ascii="仿宋_GB2312" w:eastAsia="仿宋_GB2312" w:hint="eastAsia"/>
+          <w:sz w:val="24"/>
+        </w:rPr>
+        <w:t>已做完西游记</w:t>
+      </w:r>
       <w:bookmarkStart w:id="0" w:name="_GoBack"/>
+      <w:bookmarkEnd w:id="0"/>
+    </w:p>
+    <w:p>
+      <w:pPr>
+        <w:spacing w:line="360" w:lineRule="auto"/>
+        <w:rPr>
+          <w:rFonts w:ascii="仿宋_GB2312" w:eastAsia="仿宋_GB2312"/>
+          <w:sz w:val="24"/>
+        </w:rPr>
+      </w:pPr>
+    </w:p>
+    <w:p>
+      <w:pPr>
+        <w:spacing w:line="360" w:lineRule="auto"/>
+        <w:rPr>
+          <w:rFonts w:ascii="仿宋_GB2312" w:eastAsia="仿宋_GB2312"/>
+          <w:sz w:val="24"/>
+        </w:rPr>
+      </w:pPr>
+    </w:p>
+    <w:p>
+      <w:pPr>
+        <w:spacing w:line="360" w:lineRule="auto"/>
+        <w:rPr>
+          <w:rFonts w:ascii="仿宋_GB2312" w:eastAsia="仿宋_GB2312"/>
+          <w:sz w:val="24"/>
+        </w:rPr>
+      </w:pPr>
       <w:r>
         <w:rPr>
           <w:rFonts w:ascii="仿宋_GB2312" w:eastAsia="仿宋_GB2312" w:hint="eastAsia"/>
@@ -23,7 +58,7 @@
       <w:pPr>
         <w:spacing w:line="360" w:lineRule="auto"/>
         <w:rPr>
-          <w:rFonts w:ascii="仿宋_GB2312" w:eastAsia="仿宋_GB2312" w:hint="eastAsia"/>
+          <w:rFonts w:ascii="仿宋_GB2312" w:eastAsia="仿宋_GB2312"/>
           <w:sz w:val="24"/>
         </w:rPr>
       </w:pPr>
@@ -39,7 +74,7 @@
       <w:pPr>
         <w:spacing w:line="360" w:lineRule="auto"/>
         <w:rPr>
-          <w:rFonts w:ascii="仿宋_GB2312" w:eastAsia="仿宋_GB2312" w:hint="eastAsia"/>
+          <w:rFonts w:ascii="仿宋_GB2312" w:eastAsia="仿宋_GB2312"/>
           <w:sz w:val="24"/>
         </w:rPr>
       </w:pPr>
@@ -69,7 +104,7 @@
       <w:pPr>
         <w:spacing w:line="360" w:lineRule="auto"/>
         <w:rPr>
-          <w:rFonts w:ascii="仿宋_GB2312" w:eastAsia="仿宋_GB2312" w:hint="eastAsia"/>
+          <w:rFonts w:ascii="仿宋_GB2312" w:eastAsia="仿宋_GB2312"/>
           <w:sz w:val="24"/>
         </w:rPr>
       </w:pPr>
@@ -99,7 +134,7 @@
       <w:pPr>
         <w:spacing w:line="360" w:lineRule="auto"/>
         <w:rPr>
-          <w:rFonts w:ascii="仿宋_GB2312" w:eastAsia="仿宋_GB2312" w:hint="eastAsia"/>
+          <w:rFonts w:ascii="仿宋_GB2312" w:eastAsia="仿宋_GB2312"/>
           <w:sz w:val="24"/>
         </w:rPr>
       </w:pPr>
@@ -115,7 +150,7 @@
       <w:pPr>
         <w:spacing w:line="360" w:lineRule="auto"/>
         <w:rPr>
-          <w:rFonts w:ascii="仿宋_GB2312" w:eastAsia="仿宋_GB2312" w:hint="eastAsia"/>
+          <w:rFonts w:ascii="仿宋_GB2312" w:eastAsia="仿宋_GB2312"/>
           <w:sz w:val="24"/>
         </w:rPr>
       </w:pPr>
@@ -131,7 +166,7 @@
       <w:pPr>
         <w:spacing w:line="360" w:lineRule="auto"/>
         <w:rPr>
-          <w:rFonts w:ascii="仿宋_GB2312" w:eastAsia="仿宋_GB2312" w:hint="eastAsia"/>
+          <w:rFonts w:ascii="仿宋_GB2312" w:eastAsia="仿宋_GB2312"/>
           <w:sz w:val="24"/>
         </w:rPr>
       </w:pPr>
@@ -147,7 +182,7 @@
       <w:pPr>
         <w:spacing w:line="360" w:lineRule="auto"/>
         <w:rPr>
-          <w:rFonts w:ascii="仿宋_GB2312" w:eastAsia="仿宋_GB2312" w:hint="eastAsia"/>
+          <w:rFonts w:ascii="仿宋_GB2312" w:eastAsia="仿宋_GB2312"/>
           <w:sz w:val="24"/>
         </w:rPr>
       </w:pPr>
@@ -191,7 +226,7 @@
       <w:pPr>
         <w:spacing w:line="360" w:lineRule="auto"/>
         <w:rPr>
-          <w:rFonts w:ascii="仿宋_GB2312" w:eastAsia="仿宋_GB2312" w:hint="eastAsia"/>
+          <w:rFonts w:ascii="仿宋_GB2312" w:eastAsia="仿宋_GB2312"/>
           <w:sz w:val="24"/>
         </w:rPr>
       </w:pPr>
@@ -207,7 +242,7 @@
       <w:pPr>
         <w:spacing w:line="360" w:lineRule="auto"/>
         <w:rPr>
-          <w:rFonts w:ascii="仿宋_GB2312" w:eastAsia="仿宋_GB2312" w:hint="eastAsia"/>
+          <w:rFonts w:ascii="仿宋_GB2312" w:eastAsia="仿宋_GB2312"/>
           <w:sz w:val="24"/>
         </w:rPr>
       </w:pPr>
@@ -223,7 +258,7 @@
       <w:pPr>
         <w:spacing w:line="360" w:lineRule="auto"/>
         <w:rPr>
-          <w:rFonts w:ascii="仿宋_GB2312" w:eastAsia="仿宋_GB2312" w:hint="eastAsia"/>
+          <w:rFonts w:ascii="仿宋_GB2312" w:eastAsia="仿宋_GB2312"/>
           <w:sz w:val="24"/>
         </w:rPr>
       </w:pPr>
@@ -239,16 +274,16 @@
       <w:pPr>
         <w:spacing w:line="360" w:lineRule="auto"/>
         <w:rPr>
-          <w:rFonts w:ascii="仿宋_GB2312" w:eastAsia="仿宋_GB2312" w:hint="eastAsia"/>
-          <w:sz w:val="24"/>
-        </w:rPr>
-      </w:pPr>
-    </w:p>
-    <w:p>
-      <w:pPr>
-        <w:spacing w:line="360" w:lineRule="auto"/>
-        <w:rPr>
-          <w:rFonts w:ascii="仿宋_GB2312" w:eastAsia="仿宋_GB2312" w:hint="eastAsia"/>
+          <w:rFonts w:ascii="仿宋_GB2312" w:eastAsia="仿宋_GB2312"/>
+          <w:sz w:val="24"/>
+        </w:rPr>
+      </w:pPr>
+    </w:p>
+    <w:p>
+      <w:pPr>
+        <w:spacing w:line="360" w:lineRule="auto"/>
+        <w:rPr>
+          <w:rFonts w:ascii="仿宋_GB2312" w:eastAsia="仿宋_GB2312"/>
           <w:sz w:val="24"/>
         </w:rPr>
       </w:pPr>
@@ -266,7 +301,7 @@
         <w:spacing w:line="360" w:lineRule="auto"/>
         <w:jc w:val="left"/>
         <w:rPr>
-          <w:rFonts w:ascii="仿宋_GB2312" w:eastAsia="仿宋_GB2312" w:hint="eastAsia"/>
+          <w:rFonts w:ascii="仿宋_GB2312" w:eastAsia="仿宋_GB2312"/>
           <w:sz w:val="24"/>
         </w:rPr>
       </w:pPr>
@@ -282,7 +317,7 @@
       <w:pPr>
         <w:spacing w:line="360" w:lineRule="auto"/>
         <w:rPr>
-          <w:rFonts w:ascii="仿宋_GB2312" w:eastAsia="仿宋_GB2312" w:hint="eastAsia"/>
+          <w:rFonts w:ascii="仿宋_GB2312" w:eastAsia="仿宋_GB2312"/>
           <w:sz w:val="24"/>
         </w:rPr>
       </w:pPr>
@@ -299,7 +334,7 @@
       <w:pPr>
         <w:spacing w:line="360" w:lineRule="auto"/>
         <w:rPr>
-          <w:rFonts w:ascii="仿宋_GB2312" w:eastAsia="仿宋_GB2312" w:hint="eastAsia"/>
+          <w:rFonts w:ascii="仿宋_GB2312" w:eastAsia="仿宋_GB2312"/>
           <w:sz w:val="24"/>
         </w:rPr>
       </w:pPr>
@@ -315,7 +350,7 @@
       <w:pPr>
         <w:spacing w:line="360" w:lineRule="auto"/>
         <w:rPr>
-          <w:rFonts w:ascii="仿宋_GB2312" w:eastAsia="仿宋_GB2312" w:hint="eastAsia"/>
+          <w:rFonts w:ascii="仿宋_GB2312" w:eastAsia="仿宋_GB2312"/>
           <w:sz w:val="24"/>
         </w:rPr>
       </w:pPr>
@@ -331,7 +366,7 @@
       <w:pPr>
         <w:spacing w:line="360" w:lineRule="auto"/>
         <w:rPr>
-          <w:rFonts w:ascii="仿宋_GB2312" w:eastAsia="仿宋_GB2312" w:hint="eastAsia"/>
+          <w:rFonts w:ascii="仿宋_GB2312" w:eastAsia="仿宋_GB2312"/>
           <w:sz w:val="24"/>
         </w:rPr>
       </w:pPr>
@@ -347,7 +382,7 @@
       <w:pPr>
         <w:spacing w:line="360" w:lineRule="auto"/>
         <w:rPr>
-          <w:rFonts w:ascii="仿宋_GB2312" w:eastAsia="仿宋_GB2312" w:hint="eastAsia"/>
+          <w:rFonts w:ascii="仿宋_GB2312" w:eastAsia="仿宋_GB2312"/>
           <w:sz w:val="24"/>
         </w:rPr>
       </w:pPr>
@@ -363,7 +398,7 @@
       <w:pPr>
         <w:spacing w:line="360" w:lineRule="auto"/>
         <w:rPr>
-          <w:rFonts w:ascii="仿宋_GB2312" w:eastAsia="仿宋_GB2312" w:hint="eastAsia"/>
+          <w:rFonts w:ascii="仿宋_GB2312" w:eastAsia="仿宋_GB2312"/>
           <w:sz w:val="24"/>
         </w:rPr>
       </w:pPr>
@@ -379,7 +414,7 @@
       <w:pPr>
         <w:spacing w:line="360" w:lineRule="auto"/>
         <w:rPr>
-          <w:rFonts w:ascii="仿宋_GB2312" w:eastAsia="仿宋_GB2312" w:hint="eastAsia"/>
+          <w:rFonts w:ascii="仿宋_GB2312" w:eastAsia="仿宋_GB2312"/>
           <w:sz w:val="24"/>
         </w:rPr>
       </w:pPr>
@@ -395,7 +430,7 @@
       <w:pPr>
         <w:spacing w:line="360" w:lineRule="auto"/>
         <w:rPr>
-          <w:rFonts w:ascii="仿宋_GB2312" w:eastAsia="仿宋_GB2312" w:hint="eastAsia"/>
+          <w:rFonts w:ascii="仿宋_GB2312" w:eastAsia="仿宋_GB2312"/>
           <w:sz w:val="24"/>
         </w:rPr>
       </w:pPr>
@@ -411,7 +446,7 @@
       <w:pPr>
         <w:spacing w:line="360" w:lineRule="auto"/>
         <w:rPr>
-          <w:rFonts w:ascii="仿宋_GB2312" w:eastAsia="仿宋_GB2312" w:hint="eastAsia"/>
+          <w:rFonts w:ascii="仿宋_GB2312" w:eastAsia="仿宋_GB2312"/>
           <w:sz w:val="24"/>
         </w:rPr>
       </w:pPr>
@@ -427,7 +462,7 @@
       <w:pPr>
         <w:spacing w:line="360" w:lineRule="auto"/>
         <w:rPr>
-          <w:rFonts w:ascii="仿宋_GB2312" w:eastAsia="仿宋_GB2312" w:hint="eastAsia"/>
+          <w:rFonts w:ascii="仿宋_GB2312" w:eastAsia="仿宋_GB2312"/>
           <w:sz w:val="24"/>
         </w:rPr>
       </w:pPr>
@@ -443,7 +478,7 @@
       <w:pPr>
         <w:spacing w:line="360" w:lineRule="auto"/>
         <w:rPr>
-          <w:rFonts w:ascii="仿宋_GB2312" w:eastAsia="仿宋_GB2312" w:hint="eastAsia"/>
+          <w:rFonts w:ascii="仿宋_GB2312" w:eastAsia="仿宋_GB2312"/>
           <w:sz w:val="24"/>
         </w:rPr>
       </w:pPr>
@@ -459,7 +494,7 @@
       <w:pPr>
         <w:spacing w:line="360" w:lineRule="auto"/>
         <w:rPr>
-          <w:rFonts w:ascii="仿宋_GB2312" w:eastAsia="仿宋_GB2312" w:hint="eastAsia"/>
+          <w:rFonts w:ascii="仿宋_GB2312" w:eastAsia="仿宋_GB2312"/>
           <w:sz w:val="24"/>
         </w:rPr>
       </w:pPr>
@@ -470,7 +505,6 @@
         </w:rPr>
         <w:t>6.此项活动为自愿报名，谢谢！</w:t>
       </w:r>
-      <w:bookmarkEnd w:id="0"/>
     </w:p>
     <w:sectPr>
       <w:pgSz w:w="11906" w:h="16838"/>
